--- a/TrabalhoImprimir.docx
+++ b/TrabalhoImprimir.docx
@@ -5376,8 +5376,6 @@
       <w:r>
         <w:t>; p++) {</w:t>
       </w:r>
-      <w:bookmarkStart w:id="0" w:name="_GoBack"/>
-      <w:bookmarkEnd w:id="0"/>
     </w:p>
     <w:p>
       <w:pPr>
@@ -7994,11 +7992,6 @@
       <w:pPr>
         <w:pStyle w:val="SemEspaamento"/>
       </w:pPr>
-    </w:p>
-    <w:p>
-      <w:pPr>
-        <w:pStyle w:val="SemEspaamento"/>
-      </w:pPr>
       <w:r>
         <w:tab/>
         <w:t>//REMOVE CARACTERES DE FORMATAÇÃO DO CONJUNTO, EX: {,</w:t>
@@ -8160,13 +8153,7 @@
       <w:pPr>
         <w:pStyle w:val="SemEspaamento"/>
       </w:pPr>
-    </w:p>
-    <w:p>
-      <w:pPr>
-        <w:pStyle w:val="SemEspaamento"/>
-      </w:pPr>
-      <w:r>
-        <w:lastRenderedPageBreak/>
+      <w:r>
         <w:tab/>
       </w:r>
       <w:proofErr w:type="gramStart"/>
@@ -8186,7 +8173,17 @@
       <w:r>
         <w:t>}</w:t>
       </w:r>
-      <w:proofErr w:type="gramEnd"/>
+      <w:bookmarkStart w:id="0" w:name="_GoBack"/>
+      <w:bookmarkEnd w:id="0"/>
+      <w:proofErr w:type="gramEnd"/>
+    </w:p>
+    <w:p>
+      <w:pPr>
+        <w:pStyle w:val="SemEspaamento"/>
+        <w:pBdr>
+          <w:bottom w:val="double" w:sz="6" w:space="1" w:color="auto"/>
+        </w:pBdr>
+      </w:pPr>
     </w:p>
     <w:p>
       <w:pPr>
